--- a/1.-Documentacion/FODA/FODA_TALLER_G3 V1.0.docx
+++ b/1.-Documentacion/FODA/FODA_TALLER_G3 V1.0.docx
@@ -333,150 +333,48 @@
         <w:spacing w:line="480" w:lineRule="auto"/>
         <w:rPr>
           <w:rFonts w:ascii="Times New Roman" w:eastAsia="Times New Roman" w:hAnsi="Times New Roman" w:cs="Times New Roman"/>
-          <w:b/>
-          <w:bCs/>
+          <w:lang w:val="es-EC"/>
         </w:rPr>
       </w:pPr>
       <w:r>
         <w:rPr>
           <w:rFonts w:ascii="Times New Roman" w:eastAsia="Times New Roman" w:hAnsi="Times New Roman" w:cs="Times New Roman"/>
-          <w:b/>
-          <w:bCs/>
-        </w:rPr>
-        <w:t>Nombre completo de</w:t>
+          <w:lang w:val="es-EC"/>
+        </w:rPr>
+        <w:t xml:space="preserve">“AE </w:t>
       </w:r>
+      <w:proofErr w:type="spellStart"/>
       <w:r>
         <w:rPr>
           <w:rFonts w:ascii="Times New Roman" w:eastAsia="Times New Roman" w:hAnsi="Times New Roman" w:cs="Times New Roman"/>
-          <w:b/>
-          <w:bCs/>
-        </w:rPr>
-        <w:t>l Lugar</w:t>
+          <w:lang w:val="es-EC"/>
+        </w:rPr>
+        <w:t>Vision</w:t>
       </w:r>
+      <w:proofErr w:type="spellEnd"/>
       <w:r>
         <w:rPr>
           <w:rFonts w:ascii="Times New Roman" w:eastAsia="Times New Roman" w:hAnsi="Times New Roman" w:cs="Times New Roman"/>
-          <w:b/>
-          <w:bCs/>
-        </w:rPr>
-        <w:t>:</w:t>
+          <w:lang w:val="es-EC"/>
+        </w:rPr>
+        <w:t xml:space="preserve">” es una empresa de Quito que desarrolla sistemas automatizados para la clasificación de residuos con el fin de reducir la producción de desechos en el país. El </w:t>
       </w:r>
+      <w:proofErr w:type="spellStart"/>
       <w:r>
         <w:rPr>
           <w:rFonts w:ascii="Times New Roman" w:eastAsia="Times New Roman" w:hAnsi="Times New Roman" w:cs="Times New Roman"/>
-        </w:rPr>
-        <w:t xml:space="preserve"> </w:t>
+          <w:lang w:val="es-EC"/>
+        </w:rPr>
+        <w:t>stakeholder</w:t>
       </w:r>
-    </w:p>
-    <w:p>
-      <w:pPr>
-        <w:pStyle w:val="Prrafodelista"/>
-        <w:spacing w:line="480" w:lineRule="auto"/>
-        <w:rPr>
-          <w:rFonts w:ascii="Times New Roman" w:eastAsia="Times New Roman" w:hAnsi="Times New Roman" w:cs="Times New Roman"/>
-        </w:rPr>
-      </w:pPr>
+      <w:proofErr w:type="spellEnd"/>
       <w:r>
         <w:rPr>
           <w:rFonts w:ascii="Times New Roman" w:eastAsia="Times New Roman" w:hAnsi="Times New Roman" w:cs="Times New Roman"/>
-          <w:b/>
-          <w:bCs/>
-        </w:rPr>
-        <w:t>Área</w:t>
+          <w:lang w:val="es-EC"/>
+        </w:rPr>
+        <w:t xml:space="preserve"> principal es Alejandro Quishpe, quien tiene experiencia en gestión de residuos y proyectos tecnológicos. Actualmente, la empresa no cuenta con una plataforma digital para informar sobre su labor, por lo que se busca crear un documento basado en el estándar IEEE 830 que detalle los requisitos para establecer su presencia en línea.</w:t>
       </w:r>
-      <w:r>
-        <w:rPr>
-          <w:rFonts w:ascii="Times New Roman" w:eastAsia="Times New Roman" w:hAnsi="Times New Roman" w:cs="Times New Roman"/>
-          <w:b/>
-          <w:bCs/>
-        </w:rPr>
-        <w:t xml:space="preserve"> de trabajo</w:t>
-      </w:r>
-      <w:r>
-        <w:rPr>
-          <w:rFonts w:ascii="Times New Roman" w:eastAsia="Times New Roman" w:hAnsi="Times New Roman" w:cs="Times New Roman"/>
-        </w:rPr>
-        <w:t xml:space="preserve">: </w:t>
-      </w:r>
-    </w:p>
-    <w:p>
-      <w:pPr>
-        <w:pStyle w:val="Prrafodelista"/>
-        <w:spacing w:line="480" w:lineRule="auto"/>
-        <w:rPr>
-          <w:rFonts w:ascii="Times New Roman" w:eastAsia="Times New Roman" w:hAnsi="Times New Roman" w:cs="Times New Roman"/>
-        </w:rPr>
-      </w:pPr>
-      <w:r>
-        <w:rPr>
-          <w:rFonts w:ascii="Times New Roman" w:eastAsia="Times New Roman" w:hAnsi="Times New Roman" w:cs="Times New Roman"/>
-          <w:b/>
-          <w:bCs/>
-        </w:rPr>
-        <w:t xml:space="preserve">Nombre del/a </w:t>
-      </w:r>
-      <w:r>
-        <w:rPr>
-          <w:rFonts w:ascii="Times New Roman" w:eastAsia="Times New Roman" w:hAnsi="Times New Roman" w:cs="Times New Roman"/>
-          <w:b/>
-          <w:bCs/>
-        </w:rPr>
-        <w:t>Stakeholder</w:t>
-      </w:r>
-      <w:r>
-        <w:rPr>
-          <w:rFonts w:ascii="Times New Roman" w:eastAsia="Times New Roman" w:hAnsi="Times New Roman" w:cs="Times New Roman"/>
-          <w:b/>
-          <w:bCs/>
-        </w:rPr>
-        <w:t>:</w:t>
-      </w:r>
-      <w:r>
-        <w:rPr>
-          <w:rFonts w:ascii="Times New Roman" w:eastAsia="Times New Roman" w:hAnsi="Times New Roman" w:cs="Times New Roman"/>
-        </w:rPr>
-        <w:t xml:space="preserve"> </w:t>
-      </w:r>
-    </w:p>
-    <w:p>
-      <w:pPr>
-        <w:pStyle w:val="Prrafodelista"/>
-        <w:spacing w:line="480" w:lineRule="auto"/>
-        <w:rPr>
-          <w:rFonts w:ascii="Times New Roman" w:eastAsia="Times New Roman" w:hAnsi="Times New Roman" w:cs="Times New Roman"/>
-        </w:rPr>
-      </w:pPr>
-      <w:r>
-        <w:rPr>
-          <w:rFonts w:ascii="Times New Roman" w:eastAsia="Times New Roman" w:hAnsi="Times New Roman" w:cs="Times New Roman"/>
-          <w:b/>
-          <w:bCs/>
-        </w:rPr>
-        <w:t>Competencias</w:t>
-      </w:r>
-      <w:r>
-        <w:rPr>
-          <w:rFonts w:ascii="Times New Roman" w:eastAsia="Times New Roman" w:hAnsi="Times New Roman" w:cs="Times New Roman"/>
-          <w:b/>
-          <w:bCs/>
-        </w:rPr>
-        <w:t>:</w:t>
-      </w:r>
-      <w:r>
-        <w:rPr>
-          <w:rFonts w:ascii="Times New Roman" w:eastAsia="Times New Roman" w:hAnsi="Times New Roman" w:cs="Times New Roman"/>
-        </w:rPr>
-        <w:t xml:space="preserve"> </w:t>
-      </w:r>
-    </w:p>
-    <w:p>
-      <w:pPr>
-        <w:pStyle w:val="Prrafodelista"/>
-        <w:spacing w:line="480" w:lineRule="auto"/>
-        <w:rPr>
-          <w:rFonts w:ascii="Times New Roman" w:eastAsia="Times New Roman" w:hAnsi="Times New Roman" w:cs="Times New Roman"/>
-        </w:rPr>
-      </w:pPr>
     </w:p>
     <w:p>
       <w:pPr>
@@ -509,11 +407,26 @@
           <w:rFonts w:ascii="Times New Roman" w:eastAsia="Times New Roman" w:hAnsi="Times New Roman" w:cs="Times New Roman"/>
         </w:rPr>
       </w:pPr>
+      <w:proofErr w:type="spellStart"/>
       <w:r>
         <w:rPr>
           <w:rFonts w:ascii="Times New Roman" w:eastAsia="Times New Roman" w:hAnsi="Times New Roman" w:cs="Times New Roman"/>
         </w:rPr>
-        <w:t>Analisis situa</w:t>
+        <w:t>Analisis</w:t>
+      </w:r>
+      <w:proofErr w:type="spellEnd"/>
+      <w:r>
+        <w:rPr>
+          <w:rFonts w:ascii="Times New Roman" w:eastAsia="Times New Roman" w:hAnsi="Times New Roman" w:cs="Times New Roman"/>
+        </w:rPr>
+        <w:t xml:space="preserve"> </w:t>
+      </w:r>
+      <w:proofErr w:type="spellStart"/>
+      <w:r>
+        <w:rPr>
+          <w:rFonts w:ascii="Times New Roman" w:eastAsia="Times New Roman" w:hAnsi="Times New Roman" w:cs="Times New Roman"/>
+        </w:rPr>
+        <w:t>situa</w:t>
       </w:r>
       <w:r>
         <w:rPr>
@@ -525,7 +438,14 @@
         <w:rPr>
           <w:rFonts w:ascii="Times New Roman" w:eastAsia="Times New Roman" w:hAnsi="Times New Roman" w:cs="Times New Roman"/>
         </w:rPr>
-        <w:t>onal – FODA</w:t>
+        <w:t>onal</w:t>
+      </w:r>
+      <w:proofErr w:type="spellEnd"/>
+      <w:r>
+        <w:rPr>
+          <w:rFonts w:ascii="Times New Roman" w:eastAsia="Times New Roman" w:hAnsi="Times New Roman" w:cs="Times New Roman"/>
+        </w:rPr>
+        <w:t xml:space="preserve"> – FODA</w:t>
       </w:r>
     </w:p>
     <w:tbl>
@@ -866,6 +786,7 @@
                 <w:rFonts w:ascii="Times New Roman" w:eastAsia="Times New Roman" w:hAnsi="Times New Roman" w:cs="Times New Roman"/>
                 <w:lang w:val="es"/>
               </w:rPr>
+              <w:lastRenderedPageBreak/>
               <w:t>O</w:t>
             </w:r>
             <w:r>
@@ -1086,13 +1007,59 @@
           <w:bCs/>
         </w:rPr>
       </w:pPr>
+      <w:proofErr w:type="spellStart"/>
       <w:r>
         <w:rPr>
           <w:rFonts w:ascii="Times New Roman" w:eastAsia="Times New Roman" w:hAnsi="Times New Roman" w:cs="Times New Roman"/>
           <w:b/>
           <w:bCs/>
         </w:rPr>
-        <w:t>Preguntas acerca del contexto:</w:t>
+        <w:t>Preguntas</w:t>
+      </w:r>
+      <w:proofErr w:type="spellEnd"/>
+      <w:r>
+        <w:rPr>
+          <w:rFonts w:ascii="Times New Roman" w:eastAsia="Times New Roman" w:hAnsi="Times New Roman" w:cs="Times New Roman"/>
+          <w:b/>
+          <w:bCs/>
+        </w:rPr>
+        <w:t xml:space="preserve"> </w:t>
+      </w:r>
+      <w:proofErr w:type="spellStart"/>
+      <w:r>
+        <w:rPr>
+          <w:rFonts w:ascii="Times New Roman" w:eastAsia="Times New Roman" w:hAnsi="Times New Roman" w:cs="Times New Roman"/>
+          <w:b/>
+          <w:bCs/>
+        </w:rPr>
+        <w:t>acerca</w:t>
+      </w:r>
+      <w:proofErr w:type="spellEnd"/>
+      <w:r>
+        <w:rPr>
+          <w:rFonts w:ascii="Times New Roman" w:eastAsia="Times New Roman" w:hAnsi="Times New Roman" w:cs="Times New Roman"/>
+          <w:b/>
+          <w:bCs/>
+        </w:rPr>
+        <w:t xml:space="preserve"> del </w:t>
+      </w:r>
+      <w:proofErr w:type="spellStart"/>
+      <w:r>
+        <w:rPr>
+          <w:rFonts w:ascii="Times New Roman" w:eastAsia="Times New Roman" w:hAnsi="Times New Roman" w:cs="Times New Roman"/>
+          <w:b/>
+          <w:bCs/>
+        </w:rPr>
+        <w:t>contexto</w:t>
+      </w:r>
+      <w:proofErr w:type="spellEnd"/>
+      <w:r>
+        <w:rPr>
+          <w:rFonts w:ascii="Times New Roman" w:eastAsia="Times New Roman" w:hAnsi="Times New Roman" w:cs="Times New Roman"/>
+          <w:b/>
+          <w:bCs/>
+        </w:rPr>
+        <w:t>:</w:t>
       </w:r>
     </w:p>
     <w:p>
@@ -1162,35 +1129,23 @@
           <w:rFonts w:ascii="Times New Roman" w:eastAsia="Times New Roman" w:hAnsi="Times New Roman" w:cs="Times New Roman"/>
           <w:lang w:val="es-ES"/>
         </w:rPr>
-        <w:t>Cu</w:t>
+        <w:t xml:space="preserve">¿Qué consideras que es la mayor fortaleza de AE </w:t>
       </w:r>
+      <w:proofErr w:type="spellStart"/>
       <w:r>
         <w:rPr>
           <w:rFonts w:ascii="Times New Roman" w:eastAsia="Times New Roman" w:hAnsi="Times New Roman" w:cs="Times New Roman"/>
           <w:lang w:val="es-ES"/>
         </w:rPr>
-        <w:t>á</w:t>
+        <w:t>Vision</w:t>
       </w:r>
+      <w:proofErr w:type="spellEnd"/>
       <w:r>
         <w:rPr>
           <w:rFonts w:ascii="Times New Roman" w:eastAsia="Times New Roman" w:hAnsi="Times New Roman" w:cs="Times New Roman"/>
           <w:lang w:val="es-ES"/>
         </w:rPr>
-        <w:t xml:space="preserve">l considera que una de las fortalezas de la </w:t>
-      </w:r>
-      <w:r>
-        <w:rPr>
-          <w:rFonts w:ascii="Times New Roman" w:eastAsia="Times New Roman" w:hAnsi="Times New Roman" w:cs="Times New Roman"/>
-          <w:lang w:val="es-ES"/>
-        </w:rPr>
-        <w:t>urbanización</w:t>
-      </w:r>
-      <w:r>
-        <w:rPr>
-          <w:rFonts w:ascii="Times New Roman" w:eastAsia="Times New Roman" w:hAnsi="Times New Roman" w:cs="Times New Roman"/>
-          <w:lang w:val="es-ES"/>
-        </w:rPr>
-        <w:t xml:space="preserve"> que las diferencia de otra</w:t>
+        <w:t xml:space="preserve"> y que los hace destacar frente a otros proyectos similares?</w:t>
       </w:r>
     </w:p>
     <w:p>
@@ -1211,21 +1166,7 @@
           <w:rFonts w:ascii="Times New Roman" w:eastAsia="Times New Roman" w:hAnsi="Times New Roman" w:cs="Times New Roman"/>
           <w:lang w:val="es-ES"/>
         </w:rPr>
-        <w:t>Cu</w:t>
-      </w:r>
-      <w:r>
-        <w:rPr>
-          <w:rFonts w:ascii="Times New Roman" w:eastAsia="Times New Roman" w:hAnsi="Times New Roman" w:cs="Times New Roman"/>
-          <w:lang w:val="es-ES"/>
-        </w:rPr>
-        <w:t>a</w:t>
-      </w:r>
-      <w:r>
-        <w:rPr>
-          <w:rFonts w:ascii="Times New Roman" w:eastAsia="Times New Roman" w:hAnsi="Times New Roman" w:cs="Times New Roman"/>
-          <w:lang w:val="es-ES"/>
-        </w:rPr>
-        <w:t>l cree que es una de sus debilidades</w:t>
+        <w:t>¿Cuáles crees que son algunas de las debilidades o desafíos que enfrenta la empresa, especialmente por ser un proyecto basado en tecnología?</w:t>
       </w:r>
     </w:p>
     <w:p>
@@ -1238,16 +1179,67 @@
         <w:spacing w:line="480" w:lineRule="auto"/>
         <w:rPr>
           <w:rFonts w:ascii="Times New Roman" w:eastAsia="Times New Roman" w:hAnsi="Times New Roman" w:cs="Times New Roman"/>
+          <w:b/>
+          <w:bCs/>
+          <w:lang w:val="es-EC"/>
+        </w:rPr>
+      </w:pPr>
+      <w:r>
+        <w:rPr>
+          <w:rFonts w:ascii="Times New Roman" w:eastAsia="Times New Roman" w:hAnsi="Times New Roman" w:cs="Times New Roman"/>
           <w:lang w:val="es-ES"/>
         </w:rPr>
-      </w:pPr>
+        <w:t xml:space="preserve">¿Qué oportunidades ves en el mercado actual para AE </w:t>
+      </w:r>
+      <w:proofErr w:type="spellStart"/>
       <w:r>
         <w:rPr>
           <w:rFonts w:ascii="Times New Roman" w:eastAsia="Times New Roman" w:hAnsi="Times New Roman" w:cs="Times New Roman"/>
           <w:lang w:val="es-ES"/>
         </w:rPr>
-        <w:t>Cual es uno de los aspectos que puede mejorar</w:t>
+        <w:t>Vision</w:t>
       </w:r>
+      <w:proofErr w:type="spellEnd"/>
+      <w:r>
+        <w:rPr>
+          <w:rFonts w:ascii="Times New Roman" w:eastAsia="Times New Roman" w:hAnsi="Times New Roman" w:cs="Times New Roman"/>
+          <w:lang w:val="es-ES"/>
+        </w:rPr>
+        <w:t>, sobre todo con el aumento de la conciencia ambiental?</w:t>
+      </w:r>
+    </w:p>
+    <w:p>
+      <w:pPr>
+        <w:pStyle w:val="Prrafodelista"/>
+        <w:numPr>
+          <w:ilvl w:val="0"/>
+          <w:numId w:val="4"/>
+        </w:numPr>
+        <w:rPr>
+          <w:rFonts w:ascii="Times New Roman" w:eastAsia="Times New Roman" w:hAnsi="Times New Roman" w:cs="Times New Roman"/>
+          <w:lang w:val="es-EC"/>
+        </w:rPr>
+      </w:pPr>
+      <w:r>
+        <w:rPr>
+          <w:rFonts w:ascii="Times New Roman" w:eastAsia="Times New Roman" w:hAnsi="Times New Roman" w:cs="Times New Roman"/>
+          <w:lang w:val="es-EC"/>
+        </w:rPr>
+        <w:lastRenderedPageBreak/>
+        <w:t>¿Cómo ves la competencia en el sector de gestión de residuos? ¿Hay alguna amenaza de otras empresas que podrían adelantarse con tecnologías más avanzadas?</w:t>
+      </w:r>
+    </w:p>
+    <w:p>
+      <w:pPr>
+        <w:pStyle w:val="Prrafodelista"/>
+        <w:spacing w:line="480" w:lineRule="auto"/>
+        <w:rPr>
+          <w:rFonts w:ascii="Times New Roman" w:eastAsia="Times New Roman" w:hAnsi="Times New Roman" w:cs="Times New Roman"/>
+          <w:b/>
+          <w:bCs/>
+          <w:lang w:val="es-EC"/>
+        </w:rPr>
+      </w:pPr>
     </w:p>
     <w:p>
       <w:pPr>
@@ -3425,7 +3417,7 @@
   <w:abstractNum w:abstractNumId="17" w15:restartNumberingAfterBreak="0">
     <w:nsid w:val="3FEF1C16"/>
     <w:multiLevelType w:val="hybridMultilevel"/>
-    <w:tmpl w:val="32A4433A"/>
+    <w:tmpl w:val="F9142AD0"/>
     <w:lvl w:ilvl="0" w:tplc="7D5C9718">
       <w:start w:val="1"/>
       <w:numFmt w:val="bullet"/>
@@ -5841,6 +5833,7 @@
   <w:style w:type="character" w:default="1" w:styleId="Fuentedeprrafopredeter">
     <w:name w:val="Default Paragraph Font"/>
     <w:uiPriority w:val="1"/>
+    <w:semiHidden/>
     <w:unhideWhenUsed/>
   </w:style>
   <w:style w:type="table" w:default="1" w:styleId="Tablanormal">

--- a/1.-Documentacion/FODA/FODA_TALLER_G3 V1.0.docx
+++ b/1.-Documentacion/FODA/FODA_TALLER_G3 V1.0.docx
@@ -1067,7 +1067,7 @@
         <w:pStyle w:val="Prrafodelista"/>
         <w:numPr>
           <w:ilvl w:val="0"/>
-          <w:numId w:val="1"/>
+          <w:numId w:val="34"/>
         </w:numPr>
         <w:spacing w:line="480" w:lineRule="auto"/>
         <w:rPr>
@@ -1080,21 +1080,179 @@
           <w:rFonts w:ascii="Times New Roman" w:eastAsia="Times New Roman" w:hAnsi="Times New Roman" w:cs="Times New Roman"/>
           <w:lang w:val="es-ES"/>
         </w:rPr>
-        <w:t>¿Nos podría hablar un poco más acerca de su persona?</w:t>
+        <w:t xml:space="preserve">¿Nos podrías contar un poco sobre tu trayectoria y cómo llegaste a ser parte de AE </w:t>
+      </w:r>
+      <w:proofErr w:type="spellStart"/>
+      <w:r>
+        <w:rPr>
+          <w:rFonts w:ascii="Times New Roman" w:eastAsia="Times New Roman" w:hAnsi="Times New Roman" w:cs="Times New Roman"/>
+          <w:lang w:val="es-ES"/>
+        </w:rPr>
+        <w:t>Vision</w:t>
+      </w:r>
+      <w:proofErr w:type="spellEnd"/>
+      <w:r>
+        <w:rPr>
+          <w:rFonts w:ascii="Times New Roman" w:eastAsia="Times New Roman" w:hAnsi="Times New Roman" w:cs="Times New Roman"/>
+          <w:lang w:val="es-ES"/>
+        </w:rPr>
+        <w:t>?</w:t>
       </w:r>
     </w:p>
     <w:p>
       <w:pPr>
         <w:pStyle w:val="Prrafodelista"/>
+        <w:numPr>
+          <w:ilvl w:val="0"/>
+          <w:numId w:val="34"/>
+        </w:numPr>
         <w:spacing w:line="480" w:lineRule="auto"/>
         <w:rPr>
           <w:rFonts w:ascii="Times New Roman" w:eastAsia="Times New Roman" w:hAnsi="Times New Roman" w:cs="Times New Roman"/>
           <w:lang w:val="es-ES"/>
         </w:rPr>
       </w:pPr>
+      <w:r>
+        <w:rPr>
+          <w:rFonts w:ascii="Times New Roman" w:eastAsia="Times New Roman" w:hAnsi="Times New Roman" w:cs="Times New Roman"/>
+          <w:lang w:val="es-ES"/>
+        </w:rPr>
+        <w:t xml:space="preserve">¿Qué te inspira más de trabajar en AE </w:t>
+      </w:r>
+      <w:proofErr w:type="spellStart"/>
+      <w:r>
+        <w:rPr>
+          <w:rFonts w:ascii="Times New Roman" w:eastAsia="Times New Roman" w:hAnsi="Times New Roman" w:cs="Times New Roman"/>
+          <w:lang w:val="es-ES"/>
+        </w:rPr>
+        <w:t>Vision</w:t>
+      </w:r>
+      <w:proofErr w:type="spellEnd"/>
+      <w:r>
+        <w:rPr>
+          <w:rFonts w:ascii="Times New Roman" w:eastAsia="Times New Roman" w:hAnsi="Times New Roman" w:cs="Times New Roman"/>
+          <w:lang w:val="es-ES"/>
+        </w:rPr>
+        <w:t xml:space="preserve"> y qué objetivos tienes para la empresa en el futuro?</w:t>
+      </w:r>
     </w:p>
     <w:p>
       <w:pPr>
+        <w:pStyle w:val="Prrafodelista"/>
+        <w:numPr>
+          <w:ilvl w:val="0"/>
+          <w:numId w:val="34"/>
+        </w:numPr>
+        <w:spacing w:line="480" w:lineRule="auto"/>
+        <w:rPr>
+          <w:rFonts w:ascii="Times New Roman" w:eastAsia="Times New Roman" w:hAnsi="Times New Roman" w:cs="Times New Roman"/>
+          <w:lang w:val="es-ES"/>
+        </w:rPr>
+      </w:pPr>
+      <w:r>
+        <w:rPr>
+          <w:rFonts w:ascii="Times New Roman" w:eastAsia="Times New Roman" w:hAnsi="Times New Roman" w:cs="Times New Roman"/>
+          <w:lang w:val="es-ES"/>
+        </w:rPr>
+        <w:t xml:space="preserve">¿Cuáles son los valores más importantes para ti y para AE </w:t>
+      </w:r>
+      <w:proofErr w:type="spellStart"/>
+      <w:r>
+        <w:rPr>
+          <w:rFonts w:ascii="Times New Roman" w:eastAsia="Times New Roman" w:hAnsi="Times New Roman" w:cs="Times New Roman"/>
+          <w:lang w:val="es-ES"/>
+        </w:rPr>
+        <w:t>Vision</w:t>
+      </w:r>
+      <w:proofErr w:type="spellEnd"/>
+      <w:r>
+        <w:rPr>
+          <w:rFonts w:ascii="Times New Roman" w:eastAsia="Times New Roman" w:hAnsi="Times New Roman" w:cs="Times New Roman"/>
+          <w:lang w:val="es-ES"/>
+        </w:rPr>
+        <w:t xml:space="preserve"> a la hora de tomar decisiones y hacer crecer la empresa?</w:t>
+      </w:r>
+    </w:p>
+    <w:p>
+      <w:pPr>
+        <w:pStyle w:val="Prrafodelista"/>
+        <w:numPr>
+          <w:ilvl w:val="0"/>
+          <w:numId w:val="34"/>
+        </w:numPr>
+        <w:spacing w:line="480" w:lineRule="auto"/>
+        <w:rPr>
+          <w:rFonts w:ascii="Times New Roman" w:eastAsia="Times New Roman" w:hAnsi="Times New Roman" w:cs="Times New Roman"/>
+          <w:lang w:val="es-ES"/>
+        </w:rPr>
+      </w:pPr>
+      <w:r>
+        <w:rPr>
+          <w:rFonts w:ascii="Times New Roman" w:eastAsia="Times New Roman" w:hAnsi="Times New Roman" w:cs="Times New Roman"/>
+          <w:lang w:val="es-ES"/>
+        </w:rPr>
+        <w:t>¿Cómo ves la reacción de la gente en Quito respecto a las soluciones que están ofreciendo para el manejo de residuos?</w:t>
+      </w:r>
+    </w:p>
+    <w:p>
+      <w:pPr>
+        <w:spacing w:line="480" w:lineRule="auto"/>
+        <w:rPr>
+          <w:rFonts w:ascii="Times New Roman" w:eastAsia="Times New Roman" w:hAnsi="Times New Roman" w:cs="Times New Roman"/>
+          <w:lang w:val="es-ES"/>
+        </w:rPr>
+      </w:pPr>
+    </w:p>
+    <w:p>
+      <w:pPr>
+        <w:pStyle w:val="Prrafodelista"/>
+        <w:numPr>
+          <w:ilvl w:val="0"/>
+          <w:numId w:val="34"/>
+        </w:numPr>
+        <w:spacing w:line="480" w:lineRule="auto"/>
+        <w:rPr>
+          <w:rFonts w:ascii="Times New Roman" w:eastAsia="Times New Roman" w:hAnsi="Times New Roman" w:cs="Times New Roman"/>
+          <w:lang w:val="es-ES"/>
+        </w:rPr>
+      </w:pPr>
+      <w:r>
+        <w:rPr>
+          <w:rFonts w:ascii="Times New Roman" w:eastAsia="Times New Roman" w:hAnsi="Times New Roman" w:cs="Times New Roman"/>
+          <w:lang w:val="es-ES"/>
+        </w:rPr>
+        <w:lastRenderedPageBreak/>
+        <w:t xml:space="preserve">¿Qué crees que hace diferente a AE </w:t>
+      </w:r>
+      <w:proofErr w:type="spellStart"/>
+      <w:r>
+        <w:rPr>
+          <w:rFonts w:ascii="Times New Roman" w:eastAsia="Times New Roman" w:hAnsi="Times New Roman" w:cs="Times New Roman"/>
+          <w:lang w:val="es-ES"/>
+        </w:rPr>
+        <w:t>Vision</w:t>
+      </w:r>
+      <w:proofErr w:type="spellEnd"/>
+      <w:r>
+        <w:rPr>
+          <w:rFonts w:ascii="Times New Roman" w:eastAsia="Times New Roman" w:hAnsi="Times New Roman" w:cs="Times New Roman"/>
+          <w:lang w:val="es-ES"/>
+        </w:rPr>
+        <w:t xml:space="preserve"> frente a otras empresas que también trabajan en este sector?</w:t>
+      </w:r>
+    </w:p>
+    <w:p>
+      <w:pPr>
+        <w:pStyle w:val="Prrafodelista"/>
+        <w:spacing w:line="480" w:lineRule="auto"/>
+        <w:rPr>
+          <w:rFonts w:ascii="Times New Roman" w:eastAsia="Times New Roman" w:hAnsi="Times New Roman" w:cs="Times New Roman"/>
+          <w:lang w:val="es-ES"/>
+        </w:rPr>
+      </w:pPr>
+    </w:p>
+    <w:p>
+      <w:pPr>
         <w:spacing w:line="480" w:lineRule="auto"/>
         <w:rPr>
           <w:rFonts w:ascii="Times New Roman" w:eastAsia="Times New Roman" w:hAnsi="Times New Roman" w:cs="Times New Roman"/>
@@ -1109,6 +1267,43 @@
           <w:bCs/>
         </w:rPr>
         <w:t>FODA:</w:t>
+      </w:r>
+    </w:p>
+    <w:p>
+      <w:pPr>
+        <w:pStyle w:val="Prrafodelista"/>
+        <w:numPr>
+          <w:ilvl w:val="0"/>
+          <w:numId w:val="35"/>
+        </w:numPr>
+        <w:spacing w:line="480" w:lineRule="auto"/>
+        <w:rPr>
+          <w:rFonts w:ascii="Times New Roman" w:eastAsia="Times New Roman" w:hAnsi="Times New Roman" w:cs="Times New Roman"/>
+          <w:lang w:val="es-ES"/>
+        </w:rPr>
+      </w:pPr>
+      <w:r>
+        <w:rPr>
+          <w:rFonts w:ascii="Times New Roman" w:eastAsia="Times New Roman" w:hAnsi="Times New Roman" w:cs="Times New Roman"/>
+          <w:lang w:val="es-ES"/>
+        </w:rPr>
+        <w:t xml:space="preserve">¿Qué consideras que es la mayor fortaleza de AE </w:t>
+      </w:r>
+      <w:proofErr w:type="spellStart"/>
+      <w:r>
+        <w:rPr>
+          <w:rFonts w:ascii="Times New Roman" w:eastAsia="Times New Roman" w:hAnsi="Times New Roman" w:cs="Times New Roman"/>
+          <w:lang w:val="es-ES"/>
+        </w:rPr>
+        <w:t>Vision</w:t>
+      </w:r>
+      <w:proofErr w:type="spellEnd"/>
+      <w:r>
+        <w:rPr>
+          <w:rFonts w:ascii="Times New Roman" w:eastAsia="Times New Roman" w:hAnsi="Times New Roman" w:cs="Times New Roman"/>
+          <w:lang w:val="es-ES"/>
+        </w:rPr>
+        <w:t xml:space="preserve"> y que los hace destacar frente a otros proyectos similares?</w:t>
       </w:r>
     </w:p>
     <w:p>
@@ -1129,23 +1324,7 @@
           <w:rFonts w:ascii="Times New Roman" w:eastAsia="Times New Roman" w:hAnsi="Times New Roman" w:cs="Times New Roman"/>
           <w:lang w:val="es-ES"/>
         </w:rPr>
-        <w:t xml:space="preserve">¿Qué consideras que es la mayor fortaleza de AE </w:t>
-      </w:r>
-      <w:proofErr w:type="spellStart"/>
-      <w:r>
-        <w:rPr>
-          <w:rFonts w:ascii="Times New Roman" w:eastAsia="Times New Roman" w:hAnsi="Times New Roman" w:cs="Times New Roman"/>
-          <w:lang w:val="es-ES"/>
-        </w:rPr>
-        <w:t>Vision</w:t>
-      </w:r>
-      <w:proofErr w:type="spellEnd"/>
-      <w:r>
-        <w:rPr>
-          <w:rFonts w:ascii="Times New Roman" w:eastAsia="Times New Roman" w:hAnsi="Times New Roman" w:cs="Times New Roman"/>
-          <w:lang w:val="es-ES"/>
-        </w:rPr>
-        <w:t xml:space="preserve"> y que los hace destacar frente a otros proyectos similares?</w:t>
+        <w:t>¿Cuáles crees que son algunas de las debilidades o desafíos que enfrenta la empresa, especialmente por ser un proyecto basado en tecnología?</w:t>
       </w:r>
     </w:p>
     <w:p>
@@ -1158,15 +1337,33 @@
         <w:spacing w:line="480" w:lineRule="auto"/>
         <w:rPr>
           <w:rFonts w:ascii="Times New Roman" w:eastAsia="Times New Roman" w:hAnsi="Times New Roman" w:cs="Times New Roman"/>
+          <w:b/>
+          <w:bCs/>
+          <w:lang w:val="es-EC"/>
+        </w:rPr>
+      </w:pPr>
+      <w:r>
+        <w:rPr>
+          <w:rFonts w:ascii="Times New Roman" w:eastAsia="Times New Roman" w:hAnsi="Times New Roman" w:cs="Times New Roman"/>
           <w:lang w:val="es-ES"/>
         </w:rPr>
-      </w:pPr>
+        <w:t xml:space="preserve">¿Qué oportunidades ves en el mercado actual para AE </w:t>
+      </w:r>
+      <w:proofErr w:type="spellStart"/>
       <w:r>
         <w:rPr>
           <w:rFonts w:ascii="Times New Roman" w:eastAsia="Times New Roman" w:hAnsi="Times New Roman" w:cs="Times New Roman"/>
           <w:lang w:val="es-ES"/>
         </w:rPr>
-        <w:t>¿Cuáles crees que son algunas de las debilidades o desafíos que enfrenta la empresa, especialmente por ser un proyecto basado en tecnología?</w:t>
+        <w:t>Vision</w:t>
+      </w:r>
+      <w:proofErr w:type="spellEnd"/>
+      <w:r>
+        <w:rPr>
+          <w:rFonts w:ascii="Times New Roman" w:eastAsia="Times New Roman" w:hAnsi="Times New Roman" w:cs="Times New Roman"/>
+          <w:lang w:val="es-ES"/>
+        </w:rPr>
+        <w:t>, sobre todo con el aumento de la conciencia ambiental?</w:t>
       </w:r>
     </w:p>
     <w:p>
@@ -1176,56 +1373,16 @@
           <w:ilvl w:val="0"/>
           <w:numId w:val="4"/>
         </w:numPr>
-        <w:spacing w:line="480" w:lineRule="auto"/>
-        <w:rPr>
-          <w:rFonts w:ascii="Times New Roman" w:eastAsia="Times New Roman" w:hAnsi="Times New Roman" w:cs="Times New Roman"/>
-          <w:b/>
-          <w:bCs/>
+        <w:rPr>
+          <w:rFonts w:ascii="Times New Roman" w:eastAsia="Times New Roman" w:hAnsi="Times New Roman" w:cs="Times New Roman"/>
           <w:lang w:val="es-EC"/>
         </w:rPr>
       </w:pPr>
       <w:r>
         <w:rPr>
           <w:rFonts w:ascii="Times New Roman" w:eastAsia="Times New Roman" w:hAnsi="Times New Roman" w:cs="Times New Roman"/>
-          <w:lang w:val="es-ES"/>
-        </w:rPr>
-        <w:t xml:space="preserve">¿Qué oportunidades ves en el mercado actual para AE </w:t>
-      </w:r>
-      <w:proofErr w:type="spellStart"/>
-      <w:r>
-        <w:rPr>
-          <w:rFonts w:ascii="Times New Roman" w:eastAsia="Times New Roman" w:hAnsi="Times New Roman" w:cs="Times New Roman"/>
-          <w:lang w:val="es-ES"/>
-        </w:rPr>
-        <w:t>Vision</w:t>
-      </w:r>
-      <w:proofErr w:type="spellEnd"/>
-      <w:r>
-        <w:rPr>
-          <w:rFonts w:ascii="Times New Roman" w:eastAsia="Times New Roman" w:hAnsi="Times New Roman" w:cs="Times New Roman"/>
-          <w:lang w:val="es-ES"/>
-        </w:rPr>
-        <w:t>, sobre todo con el aumento de la conciencia ambiental?</w:t>
-      </w:r>
-    </w:p>
-    <w:p>
-      <w:pPr>
-        <w:pStyle w:val="Prrafodelista"/>
-        <w:numPr>
-          <w:ilvl w:val="0"/>
-          <w:numId w:val="4"/>
-        </w:numPr>
-        <w:rPr>
-          <w:rFonts w:ascii="Times New Roman" w:eastAsia="Times New Roman" w:hAnsi="Times New Roman" w:cs="Times New Roman"/>
           <w:lang w:val="es-EC"/>
         </w:rPr>
-      </w:pPr>
-      <w:r>
-        <w:rPr>
-          <w:rFonts w:ascii="Times New Roman" w:eastAsia="Times New Roman" w:hAnsi="Times New Roman" w:cs="Times New Roman"/>
-          <w:lang w:val="es-EC"/>
-        </w:rPr>
-        <w:lastRenderedPageBreak/>
         <w:t>¿Cómo ves la competencia en el sector de gestión de residuos? ¿Hay alguna amenaza de otras empresas que podrían adelantarse con tecnologías más avanzadas?</w:t>
       </w:r>
     </w:p>
@@ -1768,6 +1925,119 @@
     </w:lvl>
   </w:abstractNum>
   <w:abstractNum w:abstractNumId="2" w15:restartNumberingAfterBreak="0">
+    <w:nsid w:val="0E3964C1"/>
+    <w:multiLevelType w:val="hybridMultilevel"/>
+    <w:tmpl w:val="5406C39C"/>
+    <w:lvl w:ilvl="0" w:tplc="7D5C9718">
+      <w:start w:val="1"/>
+      <w:numFmt w:val="bullet"/>
+      <w:lvlText w:val=""/>
+      <w:lvlJc w:val="left"/>
+      <w:pPr>
+        <w:ind w:left="1440" w:hanging="360"/>
+      </w:pPr>
+      <w:rPr>
+        <w:rFonts w:ascii="Symbol" w:hAnsi="Symbol" w:hint="default"/>
+      </w:rPr>
+    </w:lvl>
+    <w:lvl w:ilvl="1" w:tplc="04090003" w:tentative="1">
+      <w:start w:val="1"/>
+      <w:numFmt w:val="bullet"/>
+      <w:lvlText w:val="o"/>
+      <w:lvlJc w:val="left"/>
+      <w:pPr>
+        <w:ind w:left="2160" w:hanging="360"/>
+      </w:pPr>
+      <w:rPr>
+        <w:rFonts w:ascii="Courier New" w:hAnsi="Courier New" w:cs="Courier New" w:hint="default"/>
+      </w:rPr>
+    </w:lvl>
+    <w:lvl w:ilvl="2" w:tplc="04090005" w:tentative="1">
+      <w:start w:val="1"/>
+      <w:numFmt w:val="bullet"/>
+      <w:lvlText w:val=""/>
+      <w:lvlJc w:val="left"/>
+      <w:pPr>
+        <w:ind w:left="2880" w:hanging="360"/>
+      </w:pPr>
+      <w:rPr>
+        <w:rFonts w:ascii="Wingdings" w:hAnsi="Wingdings" w:hint="default"/>
+      </w:rPr>
+    </w:lvl>
+    <w:lvl w:ilvl="3" w:tplc="04090001" w:tentative="1">
+      <w:start w:val="1"/>
+      <w:numFmt w:val="bullet"/>
+      <w:lvlText w:val=""/>
+      <w:lvlJc w:val="left"/>
+      <w:pPr>
+        <w:ind w:left="3600" w:hanging="360"/>
+      </w:pPr>
+      <w:rPr>
+        <w:rFonts w:ascii="Symbol" w:hAnsi="Symbol" w:hint="default"/>
+      </w:rPr>
+    </w:lvl>
+    <w:lvl w:ilvl="4" w:tplc="04090003" w:tentative="1">
+      <w:start w:val="1"/>
+      <w:numFmt w:val="bullet"/>
+      <w:lvlText w:val="o"/>
+      <w:lvlJc w:val="left"/>
+      <w:pPr>
+        <w:ind w:left="4320" w:hanging="360"/>
+      </w:pPr>
+      <w:rPr>
+        <w:rFonts w:ascii="Courier New" w:hAnsi="Courier New" w:cs="Courier New" w:hint="default"/>
+      </w:rPr>
+    </w:lvl>
+    <w:lvl w:ilvl="5" w:tplc="04090005" w:tentative="1">
+      <w:start w:val="1"/>
+      <w:numFmt w:val="bullet"/>
+      <w:lvlText w:val=""/>
+      <w:lvlJc w:val="left"/>
+      <w:pPr>
+        <w:ind w:left="5040" w:hanging="360"/>
+      </w:pPr>
+      <w:rPr>
+        <w:rFonts w:ascii="Wingdings" w:hAnsi="Wingdings" w:hint="default"/>
+      </w:rPr>
+    </w:lvl>
+    <w:lvl w:ilvl="6" w:tplc="04090001" w:tentative="1">
+      <w:start w:val="1"/>
+      <w:numFmt w:val="bullet"/>
+      <w:lvlText w:val=""/>
+      <w:lvlJc w:val="left"/>
+      <w:pPr>
+        <w:ind w:left="5760" w:hanging="360"/>
+      </w:pPr>
+      <w:rPr>
+        <w:rFonts w:ascii="Symbol" w:hAnsi="Symbol" w:hint="default"/>
+      </w:rPr>
+    </w:lvl>
+    <w:lvl w:ilvl="7" w:tplc="04090003" w:tentative="1">
+      <w:start w:val="1"/>
+      <w:numFmt w:val="bullet"/>
+      <w:lvlText w:val="o"/>
+      <w:lvlJc w:val="left"/>
+      <w:pPr>
+        <w:ind w:left="6480" w:hanging="360"/>
+      </w:pPr>
+      <w:rPr>
+        <w:rFonts w:ascii="Courier New" w:hAnsi="Courier New" w:cs="Courier New" w:hint="default"/>
+      </w:rPr>
+    </w:lvl>
+    <w:lvl w:ilvl="8" w:tplc="04090005" w:tentative="1">
+      <w:start w:val="1"/>
+      <w:numFmt w:val="bullet"/>
+      <w:lvlText w:val=""/>
+      <w:lvlJc w:val="left"/>
+      <w:pPr>
+        <w:ind w:left="7200" w:hanging="360"/>
+      </w:pPr>
+      <w:rPr>
+        <w:rFonts w:ascii="Wingdings" w:hAnsi="Wingdings" w:hint="default"/>
+      </w:rPr>
+    </w:lvl>
+  </w:abstractNum>
+  <w:abstractNum w:abstractNumId="3" w15:restartNumberingAfterBreak="0">
     <w:nsid w:val="1094C7CD"/>
     <w:multiLevelType w:val="multilevel"/>
     <w:tmpl w:val="C16CFF1A"/>
@@ -1880,7 +2150,7 @@
       </w:rPr>
     </w:lvl>
   </w:abstractNum>
-  <w:abstractNum w:abstractNumId="3" w15:restartNumberingAfterBreak="0">
+  <w:abstractNum w:abstractNumId="4" w15:restartNumberingAfterBreak="0">
     <w:nsid w:val="10983A9B"/>
     <w:multiLevelType w:val="multilevel"/>
     <w:tmpl w:val="8CC4D8CE"/>
@@ -1993,7 +2263,7 @@
       </w:rPr>
     </w:lvl>
   </w:abstractNum>
-  <w:abstractNum w:abstractNumId="4" w15:restartNumberingAfterBreak="0">
+  <w:abstractNum w:abstractNumId="5" w15:restartNumberingAfterBreak="0">
     <w:nsid w:val="1677338B"/>
     <w:multiLevelType w:val="hybridMultilevel"/>
     <w:tmpl w:val="68F03D5C"/>
@@ -2106,7 +2376,7 @@
       </w:rPr>
     </w:lvl>
   </w:abstractNum>
-  <w:abstractNum w:abstractNumId="5" w15:restartNumberingAfterBreak="0">
+  <w:abstractNum w:abstractNumId="6" w15:restartNumberingAfterBreak="0">
     <w:nsid w:val="16DCD26C"/>
     <w:multiLevelType w:val="hybridMultilevel"/>
     <w:tmpl w:val="10B666CA"/>
@@ -2219,7 +2489,7 @@
       </w:rPr>
     </w:lvl>
   </w:abstractNum>
-  <w:abstractNum w:abstractNumId="6" w15:restartNumberingAfterBreak="0">
+  <w:abstractNum w:abstractNumId="7" w15:restartNumberingAfterBreak="0">
     <w:nsid w:val="1CC60A30"/>
     <w:multiLevelType w:val="multilevel"/>
     <w:tmpl w:val="E962D744"/>
@@ -2332,7 +2602,7 @@
       </w:rPr>
     </w:lvl>
   </w:abstractNum>
-  <w:abstractNum w:abstractNumId="7" w15:restartNumberingAfterBreak="0">
+  <w:abstractNum w:abstractNumId="8" w15:restartNumberingAfterBreak="0">
     <w:nsid w:val="1E12A169"/>
     <w:multiLevelType w:val="multilevel"/>
     <w:tmpl w:val="D97861F2"/>
@@ -2421,7 +2691,7 @@
       </w:pPr>
     </w:lvl>
   </w:abstractNum>
-  <w:abstractNum w:abstractNumId="8" w15:restartNumberingAfterBreak="0">
+  <w:abstractNum w:abstractNumId="9" w15:restartNumberingAfterBreak="0">
     <w:nsid w:val="22699844"/>
     <w:multiLevelType w:val="multilevel"/>
     <w:tmpl w:val="C380A3FE"/>
@@ -2534,7 +2804,7 @@
       </w:rPr>
     </w:lvl>
   </w:abstractNum>
-  <w:abstractNum w:abstractNumId="9" w15:restartNumberingAfterBreak="0">
+  <w:abstractNum w:abstractNumId="10" w15:restartNumberingAfterBreak="0">
     <w:nsid w:val="2325268C"/>
     <w:multiLevelType w:val="multilevel"/>
     <w:tmpl w:val="D7940586"/>
@@ -2647,7 +2917,7 @@
       </w:rPr>
     </w:lvl>
   </w:abstractNum>
-  <w:abstractNum w:abstractNumId="10" w15:restartNumberingAfterBreak="0">
+  <w:abstractNum w:abstractNumId="11" w15:restartNumberingAfterBreak="0">
     <w:nsid w:val="30753430"/>
     <w:multiLevelType w:val="multilevel"/>
     <w:tmpl w:val="24C29EC0"/>
@@ -2760,7 +3030,7 @@
       </w:rPr>
     </w:lvl>
   </w:abstractNum>
-  <w:abstractNum w:abstractNumId="11" w15:restartNumberingAfterBreak="0">
+  <w:abstractNum w:abstractNumId="12" w15:restartNumberingAfterBreak="0">
     <w:nsid w:val="348A5713"/>
     <w:multiLevelType w:val="hybridMultilevel"/>
     <w:tmpl w:val="DE168E94"/>
@@ -2873,7 +3143,7 @@
       </w:rPr>
     </w:lvl>
   </w:abstractNum>
-  <w:abstractNum w:abstractNumId="12" w15:restartNumberingAfterBreak="0">
+  <w:abstractNum w:abstractNumId="13" w15:restartNumberingAfterBreak="0">
     <w:nsid w:val="37D53889"/>
     <w:multiLevelType w:val="multilevel"/>
     <w:tmpl w:val="0C6E5A0E"/>
@@ -2962,7 +3232,7 @@
       </w:pPr>
     </w:lvl>
   </w:abstractNum>
-  <w:abstractNum w:abstractNumId="13" w15:restartNumberingAfterBreak="0">
+  <w:abstractNum w:abstractNumId="14" w15:restartNumberingAfterBreak="0">
     <w:nsid w:val="3810A1FF"/>
     <w:multiLevelType w:val="multilevel"/>
     <w:tmpl w:val="4C82915E"/>
@@ -3075,7 +3345,7 @@
       </w:rPr>
     </w:lvl>
   </w:abstractNum>
-  <w:abstractNum w:abstractNumId="14" w15:restartNumberingAfterBreak="0">
+  <w:abstractNum w:abstractNumId="15" w15:restartNumberingAfterBreak="0">
     <w:nsid w:val="38395252"/>
     <w:multiLevelType w:val="hybridMultilevel"/>
     <w:tmpl w:val="15664EEE"/>
@@ -3188,7 +3458,7 @@
       </w:rPr>
     </w:lvl>
   </w:abstractNum>
-  <w:abstractNum w:abstractNumId="15" w15:restartNumberingAfterBreak="0">
+  <w:abstractNum w:abstractNumId="16" w15:restartNumberingAfterBreak="0">
     <w:nsid w:val="3AC5D3A4"/>
     <w:multiLevelType w:val="multilevel"/>
     <w:tmpl w:val="685AA104"/>
@@ -3301,7 +3571,7 @@
       </w:rPr>
     </w:lvl>
   </w:abstractNum>
-  <w:abstractNum w:abstractNumId="16" w15:restartNumberingAfterBreak="0">
+  <w:abstractNum w:abstractNumId="17" w15:restartNumberingAfterBreak="0">
     <w:nsid w:val="3F54E0CB"/>
     <w:multiLevelType w:val="hybridMultilevel"/>
     <w:tmpl w:val="4C40C614"/>
@@ -3414,7 +3684,7 @@
       </w:rPr>
     </w:lvl>
   </w:abstractNum>
-  <w:abstractNum w:abstractNumId="17" w15:restartNumberingAfterBreak="0">
+  <w:abstractNum w:abstractNumId="18" w15:restartNumberingAfterBreak="0">
     <w:nsid w:val="3FEF1C16"/>
     <w:multiLevelType w:val="hybridMultilevel"/>
     <w:tmpl w:val="F9142AD0"/>
@@ -3527,7 +3797,7 @@
       </w:rPr>
     </w:lvl>
   </w:abstractNum>
-  <w:abstractNum w:abstractNumId="18" w15:restartNumberingAfterBreak="0">
+  <w:abstractNum w:abstractNumId="19" w15:restartNumberingAfterBreak="0">
     <w:nsid w:val="427646FC"/>
     <w:multiLevelType w:val="multilevel"/>
     <w:tmpl w:val="1EF4D6D8"/>
@@ -3640,7 +3910,120 @@
       </w:rPr>
     </w:lvl>
   </w:abstractNum>
-  <w:abstractNum w:abstractNumId="19" w15:restartNumberingAfterBreak="0">
+  <w:abstractNum w:abstractNumId="20" w15:restartNumberingAfterBreak="0">
+    <w:nsid w:val="4B4F5063"/>
+    <w:multiLevelType w:val="hybridMultilevel"/>
+    <w:tmpl w:val="6D32B60E"/>
+    <w:lvl w:ilvl="0" w:tplc="7D5C9718">
+      <w:start w:val="1"/>
+      <w:numFmt w:val="bullet"/>
+      <w:lvlText w:val=""/>
+      <w:lvlJc w:val="left"/>
+      <w:pPr>
+        <w:ind w:left="720" w:hanging="360"/>
+      </w:pPr>
+      <w:rPr>
+        <w:rFonts w:ascii="Symbol" w:hAnsi="Symbol" w:hint="default"/>
+      </w:rPr>
+    </w:lvl>
+    <w:lvl w:ilvl="1" w:tplc="04090003" w:tentative="1">
+      <w:start w:val="1"/>
+      <w:numFmt w:val="bullet"/>
+      <w:lvlText w:val="o"/>
+      <w:lvlJc w:val="left"/>
+      <w:pPr>
+        <w:ind w:left="1440" w:hanging="360"/>
+      </w:pPr>
+      <w:rPr>
+        <w:rFonts w:ascii="Courier New" w:hAnsi="Courier New" w:cs="Courier New" w:hint="default"/>
+      </w:rPr>
+    </w:lvl>
+    <w:lvl w:ilvl="2" w:tplc="04090005" w:tentative="1">
+      <w:start w:val="1"/>
+      <w:numFmt w:val="bullet"/>
+      <w:lvlText w:val=""/>
+      <w:lvlJc w:val="left"/>
+      <w:pPr>
+        <w:ind w:left="2160" w:hanging="360"/>
+      </w:pPr>
+      <w:rPr>
+        <w:rFonts w:ascii="Wingdings" w:hAnsi="Wingdings" w:hint="default"/>
+      </w:rPr>
+    </w:lvl>
+    <w:lvl w:ilvl="3" w:tplc="04090001" w:tentative="1">
+      <w:start w:val="1"/>
+      <w:numFmt w:val="bullet"/>
+      <w:lvlText w:val=""/>
+      <w:lvlJc w:val="left"/>
+      <w:pPr>
+        <w:ind w:left="2880" w:hanging="360"/>
+      </w:pPr>
+      <w:rPr>
+        <w:rFonts w:ascii="Symbol" w:hAnsi="Symbol" w:hint="default"/>
+      </w:rPr>
+    </w:lvl>
+    <w:lvl w:ilvl="4" w:tplc="04090003" w:tentative="1">
+      <w:start w:val="1"/>
+      <w:numFmt w:val="bullet"/>
+      <w:lvlText w:val="o"/>
+      <w:lvlJc w:val="left"/>
+      <w:pPr>
+        <w:ind w:left="3600" w:hanging="360"/>
+      </w:pPr>
+      <w:rPr>
+        <w:rFonts w:ascii="Courier New" w:hAnsi="Courier New" w:cs="Courier New" w:hint="default"/>
+      </w:rPr>
+    </w:lvl>
+    <w:lvl w:ilvl="5" w:tplc="04090005" w:tentative="1">
+      <w:start w:val="1"/>
+      <w:numFmt w:val="bullet"/>
+      <w:lvlText w:val=""/>
+      <w:lvlJc w:val="left"/>
+      <w:pPr>
+        <w:ind w:left="4320" w:hanging="360"/>
+      </w:pPr>
+      <w:rPr>
+        <w:rFonts w:ascii="Wingdings" w:hAnsi="Wingdings" w:hint="default"/>
+      </w:rPr>
+    </w:lvl>
+    <w:lvl w:ilvl="6" w:tplc="04090001" w:tentative="1">
+      <w:start w:val="1"/>
+      <w:numFmt w:val="bullet"/>
+      <w:lvlText w:val=""/>
+      <w:lvlJc w:val="left"/>
+      <w:pPr>
+        <w:ind w:left="5040" w:hanging="360"/>
+      </w:pPr>
+      <w:rPr>
+        <w:rFonts w:ascii="Symbol" w:hAnsi="Symbol" w:hint="default"/>
+      </w:rPr>
+    </w:lvl>
+    <w:lvl w:ilvl="7" w:tplc="04090003" w:tentative="1">
+      <w:start w:val="1"/>
+      <w:numFmt w:val="bullet"/>
+      <w:lvlText w:val="o"/>
+      <w:lvlJc w:val="left"/>
+      <w:pPr>
+        <w:ind w:left="5760" w:hanging="360"/>
+      </w:pPr>
+      <w:rPr>
+        <w:rFonts w:ascii="Courier New" w:hAnsi="Courier New" w:cs="Courier New" w:hint="default"/>
+      </w:rPr>
+    </w:lvl>
+    <w:lvl w:ilvl="8" w:tplc="04090005" w:tentative="1">
+      <w:start w:val="1"/>
+      <w:numFmt w:val="bullet"/>
+      <w:lvlText w:val=""/>
+      <w:lvlJc w:val="left"/>
+      <w:pPr>
+        <w:ind w:left="6480" w:hanging="360"/>
+      </w:pPr>
+      <w:rPr>
+        <w:rFonts w:ascii="Wingdings" w:hAnsi="Wingdings" w:hint="default"/>
+      </w:rPr>
+    </w:lvl>
+  </w:abstractNum>
+  <w:abstractNum w:abstractNumId="21" w15:restartNumberingAfterBreak="0">
     <w:nsid w:val="4C1A08BB"/>
     <w:multiLevelType w:val="hybridMultilevel"/>
     <w:tmpl w:val="DF7EA8A4"/>
@@ -3753,7 +4136,7 @@
       </w:rPr>
     </w:lvl>
   </w:abstractNum>
-  <w:abstractNum w:abstractNumId="20" w15:restartNumberingAfterBreak="0">
+  <w:abstractNum w:abstractNumId="22" w15:restartNumberingAfterBreak="0">
     <w:nsid w:val="4C92E7FE"/>
     <w:multiLevelType w:val="multilevel"/>
     <w:tmpl w:val="701E8854"/>
@@ -3866,7 +4249,7 @@
       </w:rPr>
     </w:lvl>
   </w:abstractNum>
-  <w:abstractNum w:abstractNumId="21" w15:restartNumberingAfterBreak="0">
+  <w:abstractNum w:abstractNumId="23" w15:restartNumberingAfterBreak="0">
     <w:nsid w:val="59986629"/>
     <w:multiLevelType w:val="hybridMultilevel"/>
     <w:tmpl w:val="22069548"/>
@@ -3979,7 +4362,7 @@
       </w:rPr>
     </w:lvl>
   </w:abstractNum>
-  <w:abstractNum w:abstractNumId="22" w15:restartNumberingAfterBreak="0">
+  <w:abstractNum w:abstractNumId="24" w15:restartNumberingAfterBreak="0">
     <w:nsid w:val="5A378D48"/>
     <w:multiLevelType w:val="multilevel"/>
     <w:tmpl w:val="DE226C88"/>
@@ -4092,7 +4475,7 @@
       </w:rPr>
     </w:lvl>
   </w:abstractNum>
-  <w:abstractNum w:abstractNumId="23" w15:restartNumberingAfterBreak="0">
+  <w:abstractNum w:abstractNumId="25" w15:restartNumberingAfterBreak="0">
     <w:nsid w:val="5F16138C"/>
     <w:multiLevelType w:val="multilevel"/>
     <w:tmpl w:val="B9FCA6F6"/>
@@ -4205,7 +4588,7 @@
       </w:rPr>
     </w:lvl>
   </w:abstractNum>
-  <w:abstractNum w:abstractNumId="24" w15:restartNumberingAfterBreak="0">
+  <w:abstractNum w:abstractNumId="26" w15:restartNumberingAfterBreak="0">
     <w:nsid w:val="6403B0A4"/>
     <w:multiLevelType w:val="multilevel"/>
     <w:tmpl w:val="90E2A620"/>
@@ -4318,7 +4701,7 @@
       </w:rPr>
     </w:lvl>
   </w:abstractNum>
-  <w:abstractNum w:abstractNumId="25" w15:restartNumberingAfterBreak="0">
+  <w:abstractNum w:abstractNumId="27" w15:restartNumberingAfterBreak="0">
     <w:nsid w:val="67EF67E3"/>
     <w:multiLevelType w:val="hybridMultilevel"/>
     <w:tmpl w:val="C840B168"/>
@@ -4404,7 +4787,7 @@
       </w:pPr>
     </w:lvl>
   </w:abstractNum>
-  <w:abstractNum w:abstractNumId="26" w15:restartNumberingAfterBreak="0">
+  <w:abstractNum w:abstractNumId="28" w15:restartNumberingAfterBreak="0">
     <w:nsid w:val="7000C3DB"/>
     <w:multiLevelType w:val="multilevel"/>
     <w:tmpl w:val="6F0692AE"/>
@@ -4517,7 +4900,7 @@
       </w:rPr>
     </w:lvl>
   </w:abstractNum>
-  <w:abstractNum w:abstractNumId="27" w15:restartNumberingAfterBreak="0">
+  <w:abstractNum w:abstractNumId="29" w15:restartNumberingAfterBreak="0">
     <w:nsid w:val="71D12AFD"/>
     <w:multiLevelType w:val="multilevel"/>
     <w:tmpl w:val="012A0EA0"/>
@@ -4606,7 +4989,7 @@
       </w:pPr>
     </w:lvl>
   </w:abstractNum>
-  <w:abstractNum w:abstractNumId="28" w15:restartNumberingAfterBreak="0">
+  <w:abstractNum w:abstractNumId="30" w15:restartNumberingAfterBreak="0">
     <w:nsid w:val="762B001E"/>
     <w:multiLevelType w:val="hybridMultilevel"/>
     <w:tmpl w:val="98E62C9C"/>
@@ -4719,7 +5102,7 @@
       </w:rPr>
     </w:lvl>
   </w:abstractNum>
-  <w:abstractNum w:abstractNumId="29" w15:restartNumberingAfterBreak="0">
+  <w:abstractNum w:abstractNumId="31" w15:restartNumberingAfterBreak="0">
     <w:nsid w:val="7A71F5DE"/>
     <w:multiLevelType w:val="multilevel"/>
     <w:tmpl w:val="E1064C1A"/>
@@ -4832,7 +5215,7 @@
       </w:rPr>
     </w:lvl>
   </w:abstractNum>
-  <w:abstractNum w:abstractNumId="30" w15:restartNumberingAfterBreak="0">
+  <w:abstractNum w:abstractNumId="32" w15:restartNumberingAfterBreak="0">
     <w:nsid w:val="7AABA7EF"/>
     <w:multiLevelType w:val="multilevel"/>
     <w:tmpl w:val="F9420B68"/>
@@ -4945,7 +5328,7 @@
       </w:rPr>
     </w:lvl>
   </w:abstractNum>
-  <w:abstractNum w:abstractNumId="31" w15:restartNumberingAfterBreak="0">
+  <w:abstractNum w:abstractNumId="33" w15:restartNumberingAfterBreak="0">
     <w:nsid w:val="7AEC02C3"/>
     <w:multiLevelType w:val="multilevel"/>
     <w:tmpl w:val="8E225386"/>
@@ -5058,7 +5441,7 @@
       </w:rPr>
     </w:lvl>
   </w:abstractNum>
-  <w:abstractNum w:abstractNumId="32" w15:restartNumberingAfterBreak="0">
+  <w:abstractNum w:abstractNumId="34" w15:restartNumberingAfterBreak="0">
     <w:nsid w:val="7F7D15F9"/>
     <w:multiLevelType w:val="multilevel"/>
     <w:tmpl w:val="0FAA3124"/>
@@ -5148,103 +5531,109 @@
     </w:lvl>
   </w:abstractNum>
   <w:num w:numId="1" w16cid:durableId="1771315522">
-    <w:abstractNumId w:val="14"/>
+    <w:abstractNumId w:val="15"/>
   </w:num>
   <w:num w:numId="2" w16cid:durableId="2107574917">
+    <w:abstractNumId w:val="12"/>
+  </w:num>
+  <w:num w:numId="3" w16cid:durableId="1617061037">
+    <w:abstractNumId w:val="21"/>
+  </w:num>
+  <w:num w:numId="4" w16cid:durableId="1103107664">
+    <w:abstractNumId w:val="18"/>
+  </w:num>
+  <w:num w:numId="5" w16cid:durableId="63456706">
+    <w:abstractNumId w:val="30"/>
+  </w:num>
+  <w:num w:numId="6" w16cid:durableId="48235866">
+    <w:abstractNumId w:val="23"/>
+  </w:num>
+  <w:num w:numId="7" w16cid:durableId="2080905593">
+    <w:abstractNumId w:val="6"/>
+  </w:num>
+  <w:num w:numId="8" w16cid:durableId="520122104">
+    <w:abstractNumId w:val="17"/>
+  </w:num>
+  <w:num w:numId="9" w16cid:durableId="2145077347">
+    <w:abstractNumId w:val="5"/>
+  </w:num>
+  <w:num w:numId="10" w16cid:durableId="291250293">
+    <w:abstractNumId w:val="27"/>
+  </w:num>
+  <w:num w:numId="11" w16cid:durableId="318923898">
+    <w:abstractNumId w:val="32"/>
+  </w:num>
+  <w:num w:numId="12" w16cid:durableId="885217458">
+    <w:abstractNumId w:val="24"/>
+  </w:num>
+  <w:num w:numId="13" w16cid:durableId="472873882">
     <w:abstractNumId w:val="11"/>
   </w:num>
-  <w:num w:numId="3" w16cid:durableId="1617061037">
-    <w:abstractNumId w:val="19"/>
-  </w:num>
-  <w:num w:numId="4" w16cid:durableId="1103107664">
-    <w:abstractNumId w:val="17"/>
-  </w:num>
-  <w:num w:numId="5" w16cid:durableId="63456706">
-    <w:abstractNumId w:val="28"/>
-  </w:num>
-  <w:num w:numId="6" w16cid:durableId="48235866">
-    <w:abstractNumId w:val="21"/>
-  </w:num>
-  <w:num w:numId="7" w16cid:durableId="2080905593">
-    <w:abstractNumId w:val="5"/>
-  </w:num>
-  <w:num w:numId="8" w16cid:durableId="520122104">
-    <w:abstractNumId w:val="16"/>
-  </w:num>
-  <w:num w:numId="9" w16cid:durableId="2145077347">
-    <w:abstractNumId w:val="4"/>
-  </w:num>
-  <w:num w:numId="10" w16cid:durableId="291250293">
-    <w:abstractNumId w:val="25"/>
-  </w:num>
-  <w:num w:numId="11" w16cid:durableId="318923898">
-    <w:abstractNumId w:val="30"/>
-  </w:num>
-  <w:num w:numId="12" w16cid:durableId="885217458">
-    <w:abstractNumId w:val="22"/>
-  </w:num>
-  <w:num w:numId="13" w16cid:durableId="472873882">
-    <w:abstractNumId w:val="10"/>
-  </w:num>
   <w:num w:numId="14" w16cid:durableId="1851142783">
-    <w:abstractNumId w:val="8"/>
+    <w:abstractNumId w:val="9"/>
   </w:num>
   <w:num w:numId="15" w16cid:durableId="1327443333">
+    <w:abstractNumId w:val="31"/>
+  </w:num>
+  <w:num w:numId="16" w16cid:durableId="1445808628">
     <w:abstractNumId w:val="29"/>
   </w:num>
-  <w:num w:numId="16" w16cid:durableId="1445808628">
-    <w:abstractNumId w:val="27"/>
-  </w:num>
   <w:num w:numId="17" w16cid:durableId="1889102640">
-    <w:abstractNumId w:val="24"/>
+    <w:abstractNumId w:val="26"/>
   </w:num>
   <w:num w:numId="18" w16cid:durableId="1446924928">
-    <w:abstractNumId w:val="31"/>
+    <w:abstractNumId w:val="33"/>
   </w:num>
   <w:num w:numId="19" w16cid:durableId="2078476923">
     <w:abstractNumId w:val="0"/>
   </w:num>
   <w:num w:numId="20" w16cid:durableId="1637370757">
-    <w:abstractNumId w:val="6"/>
+    <w:abstractNumId w:val="7"/>
   </w:num>
   <w:num w:numId="21" w16cid:durableId="1164393295">
-    <w:abstractNumId w:val="12"/>
+    <w:abstractNumId w:val="13"/>
   </w:num>
   <w:num w:numId="22" w16cid:durableId="927074983">
     <w:abstractNumId w:val="1"/>
   </w:num>
   <w:num w:numId="23" w16cid:durableId="1380125702">
-    <w:abstractNumId w:val="26"/>
+    <w:abstractNumId w:val="28"/>
   </w:num>
   <w:num w:numId="24" w16cid:durableId="808133746">
-    <w:abstractNumId w:val="23"/>
+    <w:abstractNumId w:val="25"/>
   </w:num>
   <w:num w:numId="25" w16cid:durableId="2026208524">
+    <w:abstractNumId w:val="3"/>
+  </w:num>
+  <w:num w:numId="26" w16cid:durableId="325213452">
+    <w:abstractNumId w:val="19"/>
+  </w:num>
+  <w:num w:numId="27" w16cid:durableId="838623411">
+    <w:abstractNumId w:val="8"/>
+  </w:num>
+  <w:num w:numId="28" w16cid:durableId="1998680602">
+    <w:abstractNumId w:val="10"/>
+  </w:num>
+  <w:num w:numId="29" w16cid:durableId="1214197743">
+    <w:abstractNumId w:val="14"/>
+  </w:num>
+  <w:num w:numId="30" w16cid:durableId="1682001833">
+    <w:abstractNumId w:val="22"/>
+  </w:num>
+  <w:num w:numId="31" w16cid:durableId="1182083984">
+    <w:abstractNumId w:val="16"/>
+  </w:num>
+  <w:num w:numId="32" w16cid:durableId="47995270">
+    <w:abstractNumId w:val="4"/>
+  </w:num>
+  <w:num w:numId="33" w16cid:durableId="231543365">
+    <w:abstractNumId w:val="34"/>
+  </w:num>
+  <w:num w:numId="34" w16cid:durableId="1795052296">
     <w:abstractNumId w:val="2"/>
   </w:num>
-  <w:num w:numId="26" w16cid:durableId="325213452">
-    <w:abstractNumId w:val="18"/>
-  </w:num>
-  <w:num w:numId="27" w16cid:durableId="838623411">
-    <w:abstractNumId w:val="7"/>
-  </w:num>
-  <w:num w:numId="28" w16cid:durableId="1998680602">
-    <w:abstractNumId w:val="9"/>
-  </w:num>
-  <w:num w:numId="29" w16cid:durableId="1214197743">
-    <w:abstractNumId w:val="13"/>
-  </w:num>
-  <w:num w:numId="30" w16cid:durableId="1682001833">
+  <w:num w:numId="35" w16cid:durableId="1172184324">
     <w:abstractNumId w:val="20"/>
-  </w:num>
-  <w:num w:numId="31" w16cid:durableId="1182083984">
-    <w:abstractNumId w:val="15"/>
-  </w:num>
-  <w:num w:numId="32" w16cid:durableId="47995270">
-    <w:abstractNumId w:val="3"/>
-  </w:num>
-  <w:num w:numId="33" w16cid:durableId="231543365">
-    <w:abstractNumId w:val="32"/>
   </w:num>
 </w:numbering>
 </file>
